--- a/Project3/Karl Anthony James Project 3 Report.docx
+++ b/Project3/Karl Anthony James Project 3 Report.docx
@@ -42,7 +42,7 @@
           <v:shape id="_x0000_i1025" type="#_x0000_t75" style="width:467.7pt;height:383.05pt" o:ole="">
             <v:imagedata r:id="rId4" o:title=""/>
           </v:shape>
-          <o:OLEObject Type="Embed" ProgID="Visio.Drawing.11" ShapeID="_x0000_i1025" DrawAspect="Content" ObjectID="_1428003448" r:id="rId5"/>
+          <o:OLEObject Type="Embed" ProgID="Visio.Drawing.11" ShapeID="_x0000_i1025" DrawAspect="Content" ObjectID="_1428239968" r:id="rId5"/>
         </w:object>
       </w:r>
     </w:p>
@@ -63,7 +63,7 @@
           <v:shape id="_x0000_i1026" type="#_x0000_t75" style="width:467.7pt;height:398pt" o:ole="">
             <v:imagedata r:id="rId6" o:title=""/>
           </v:shape>
-          <o:OLEObject Type="Embed" ProgID="Visio.Drawing.11" ShapeID="_x0000_i1026" DrawAspect="Content" ObjectID="_1428003449" r:id="rId7"/>
+          <o:OLEObject Type="Embed" ProgID="Visio.Drawing.11" ShapeID="_x0000_i1026" DrawAspect="Content" ObjectID="_1428239969" r:id="rId7"/>
         </w:object>
       </w:r>
     </w:p>
@@ -84,7 +84,7 @@
           <v:shape id="_x0000_i1027" type="#_x0000_t75" style="width:467.7pt;height:390.55pt" o:ole="">
             <v:imagedata r:id="rId8" o:title=""/>
           </v:shape>
-          <o:OLEObject Type="Embed" ProgID="Visio.Drawing.11" ShapeID="_x0000_i1027" DrawAspect="Content" ObjectID="_1428003450" r:id="rId9"/>
+          <o:OLEObject Type="Embed" ProgID="Visio.Drawing.11" ShapeID="_x0000_i1027" DrawAspect="Content" ObjectID="_1428239970" r:id="rId9"/>
         </w:object>
       </w:r>
     </w:p>
@@ -105,7 +105,7 @@
           <v:shape id="_x0000_i1028" type="#_x0000_t75" style="width:467.7pt;height:389.4pt" o:ole="">
             <v:imagedata r:id="rId10" o:title=""/>
           </v:shape>
-          <o:OLEObject Type="Embed" ProgID="Visio.Drawing.11" ShapeID="_x0000_i1028" DrawAspect="Content" ObjectID="_1428003451" r:id="rId11"/>
+          <o:OLEObject Type="Embed" ProgID="Visio.Drawing.11" ShapeID="_x0000_i1028" DrawAspect="Content" ObjectID="_1428239971" r:id="rId11"/>
         </w:object>
       </w:r>
     </w:p>
@@ -126,7 +126,7 @@
           <v:shape id="_x0000_i1029" type="#_x0000_t75" style="width:467.7pt;height:383.05pt" o:ole="">
             <v:imagedata r:id="rId12" o:title=""/>
           </v:shape>
-          <o:OLEObject Type="Embed" ProgID="Visio.Drawing.11" ShapeID="_x0000_i1029" DrawAspect="Content" ObjectID="_1428003452" r:id="rId13"/>
+          <o:OLEObject Type="Embed" ProgID="Visio.Drawing.11" ShapeID="_x0000_i1029" DrawAspect="Content" ObjectID="_1428239972" r:id="rId13"/>
         </w:object>
       </w:r>
     </w:p>
@@ -147,16 +147,54 @@
           <v:shape id="_x0000_i1030" type="#_x0000_t75" style="width:467.7pt;height:395.15pt" o:ole="">
             <v:imagedata r:id="rId14" o:title=""/>
           </v:shape>
-          <o:OLEObject Type="Embed" ProgID="Visio.Drawing.11" ShapeID="_x0000_i1030" DrawAspect="Content" ObjectID="_1428003453" r:id="rId15"/>
-        </w:object>
-      </w:r>
-    </w:p>
-    <w:p>
-      <w:r>
-        <w:br w:type="page"/>
-      </w:r>
-    </w:p>
-    <w:p>
+          <o:OLEObject Type="Embed" ProgID="Visio.Drawing.11" ShapeID="_x0000_i1030" DrawAspect="Content" ObjectID="_1428239973" r:id="rId15"/>
+        </w:object>
+      </w:r>
+    </w:p>
+    <w:p>
+      <w:r>
+        <w:br w:type="page"/>
+      </w:r>
+    </w:p>
+    <w:p>
+      <w:r>
+        <w:lastRenderedPageBreak/>
+        <w:t>Minimum spanning tree from 3.</w:t>
+      </w:r>
+    </w:p>
+    <w:p>
+      <w:r>
+        <w:object w:dxaOrig="11305" w:dyaOrig="9478">
+          <v:shape id="_x0000_i1031" type="#_x0000_t75" style="width:467.7pt;height:391.7pt" o:ole="">
+            <v:imagedata r:id="rId16" o:title=""/>
+          </v:shape>
+          <o:OLEObject Type="Embed" ProgID="Visio.Drawing.11" ShapeID="_x0000_i1031" DrawAspect="Content" ObjectID="_1428239974" r:id="rId17"/>
+        </w:object>
+      </w:r>
+    </w:p>
+    <w:p>
+      <w:r>
+        <w:br w:type="page"/>
+      </w:r>
+    </w:p>
+    <w:p>
+      <w:r>
+        <w:lastRenderedPageBreak/>
+        <w:t>Minimum spanning tree from 12.</w:t>
+      </w:r>
+    </w:p>
+    <w:p>
+      <w:r>
+        <w:object w:dxaOrig="11305" w:dyaOrig="9536">
+          <v:shape id="_x0000_i1032" type="#_x0000_t75" style="width:467.7pt;height:394.55pt" o:ole="">
+            <v:imagedata r:id="rId18" o:title=""/>
+          </v:shape>
+          <o:OLEObject Type="Embed" ProgID="Visio.Drawing.11" ShapeID="_x0000_i1032" DrawAspect="Content" ObjectID="_1428239975" r:id="rId19"/>
+        </w:object>
+      </w:r>
+      <w:r>
+        <w:br w:type="page"/>
+      </w:r>
       <w:r>
         <w:lastRenderedPageBreak/>
         <w:t>Minimum spanning tree from 1.</w:t>
@@ -165,10 +203,10 @@
     <w:p>
       <w:r>
         <w:object w:dxaOrig="11305" w:dyaOrig="9550">
-          <v:shape id="_x0000_i1031" type="#_x0000_t75" style="width:467.7pt;height:395.15pt" o:ole="">
-            <v:imagedata r:id="rId16" o:title=""/>
-          </v:shape>
-          <o:OLEObject Type="Embed" ProgID="Visio.Drawing.11" ShapeID="_x0000_i1031" DrawAspect="Content" ObjectID="_1428003454" r:id="rId17"/>
+          <v:shape id="_x0000_i1033" type="#_x0000_t75" style="width:467.7pt;height:395.15pt" o:ole="">
+            <v:imagedata r:id="rId20" o:title=""/>
+          </v:shape>
+          <o:OLEObject Type="Embed" ProgID="Visio.Drawing.11" ShapeID="_x0000_i1033" DrawAspect="Content" ObjectID="_1428239976" r:id="rId21"/>
         </w:object>
       </w:r>
     </w:p>
@@ -186,10 +224,10 @@
     <w:p>
       <w:r>
         <w:object w:dxaOrig="11305" w:dyaOrig="9550">
-          <v:shape id="_x0000_i1032" type="#_x0000_t75" style="width:467.7pt;height:395.15pt" o:ole="">
-            <v:imagedata r:id="rId18" o:title=""/>
-          </v:shape>
-          <o:OLEObject Type="Embed" ProgID="Visio.Drawing.11" ShapeID="_x0000_i1032" DrawAspect="Content" ObjectID="_1428003455" r:id="rId19"/>
+          <v:shape id="_x0000_i1034" type="#_x0000_t75" style="width:467.7pt;height:395.15pt" o:ole="">
+            <v:imagedata r:id="rId22" o:title=""/>
+          </v:shape>
+          <o:OLEObject Type="Embed" ProgID="Visio.Drawing.11" ShapeID="_x0000_i1034" DrawAspect="Content" ObjectID="_1428239977" r:id="rId23"/>
         </w:object>
       </w:r>
     </w:p>
